--- a/Bao_cao.docx
+++ b/Bao_cao.docx
@@ -140,7 +140,7 @@
           </mc:Choice>
           <mc:Fallback>
             <w:pict>
-              <v:line w14:anchorId="2E818385" id="Straight Connector 1" o:spid="_x0000_s1026" style="position:absolute;z-index:251661312;visibility:visible;mso-wrap-style:square;mso-width-percent:0;mso-height-percent:0;mso-wrap-distance-left:9pt;mso-wrap-distance-top:-3e-5mm;mso-wrap-distance-right:9pt;mso-wrap-distance-bottom:-3e-5mm;mso-position-horizontal:absolute;mso-position-horizontal-relative:text;mso-position-vertical:absolute;mso-position-vertical-relative:text;mso-width-percent:0;mso-height-percent:0;mso-width-relative:page;mso-height-relative:page" from="147pt,1.75pt" to="323.3pt,1.75pt" o:gfxdata="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" strokecolor="windowText" strokeweight="1.5pt">
+              <v:line w14:anchorId="27C5C0C6" id="Straight Connector 1" o:spid="_x0000_s1026" style="position:absolute;z-index:251661312;visibility:visible;mso-wrap-style:square;mso-width-percent:0;mso-height-percent:0;mso-wrap-distance-left:9pt;mso-wrap-distance-top:-3e-5mm;mso-wrap-distance-right:9pt;mso-wrap-distance-bottom:-3e-5mm;mso-position-horizontal:absolute;mso-position-horizontal-relative:text;mso-position-vertical:absolute;mso-position-vertical-relative:text;mso-width-percent:0;mso-height-percent:0;mso-width-relative:page;mso-height-relative:page" from="147pt,1.75pt" to="323.3pt,1.75pt" o:gfxdata="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" strokecolor="windowText" strokeweight="1.5pt">
                 <o:lock v:ext="edit" shapetype="f"/>
               </v:line>
             </w:pict>
@@ -1036,9 +1036,6 @@
         <w:spacing w:line="360" w:lineRule="auto"/>
         <w:ind w:firstLine="284"/>
         <w:jc w:val="right"/>
-        <w:rPr>
-          <w:lang w:val="en-GB"/>
-        </w:rPr>
       </w:pPr>
       <w:r>
         <w:t>Hà nội, ngày</w:t>
@@ -1067,9 +1064,6 @@
         <w:spacing w:line="360" w:lineRule="auto"/>
         <w:ind w:firstLine="284"/>
         <w:jc w:val="right"/>
-        <w:rPr>
-          <w:lang w:val="en-GB"/>
-        </w:rPr>
       </w:pPr>
     </w:p>
     <w:p>
@@ -1085,10 +1079,13 @@
         </w:rPr>
       </w:pPr>
       <w:r>
-        <w:rPr>
-          <w:lang w:val="en-GB"/>
-        </w:rPr>
-        <w:t xml:space="preserve">                                                                               Ngọc Anh</w:t>
+        <w:t xml:space="preserve">                                                                               </w:t>
+      </w:r>
+      <w:r>
+        <w:rPr>
+          <w:lang w:val="en-GB"/>
+        </w:rPr>
+        <w:t>Ngọc Anh</w:t>
       </w:r>
     </w:p>
     <w:p>
@@ -12800,7 +12797,7 @@
           <w:spacing w:val="5"/>
         </w:rPr>
         <w:drawing>
-          <wp:inline distT="0" distB="0" distL="0" distR="0" wp14:anchorId="3B6A01F6" wp14:editId="7B27C976">
+          <wp:inline distT="0" distB="0" distL="0" distR="0" wp14:anchorId="3B6A01F6" wp14:editId="31114C9D">
             <wp:extent cx="5400040" cy="2837180"/>
             <wp:effectExtent l="0" t="0" r="0" b="1270"/>
             <wp:docPr id="538571085" name="Hình ảnh 5" descr="Ảnh có chứa văn bản, biểu đồ, số, Song song&#10;&#10;Mô tả được tạo tự động"/>
@@ -39225,7 +39222,21 @@
         <w:rPr>
           <w:lang w:val="en-GB"/>
         </w:rPr>
-        <w:t xml:space="preserve"> hơn.</w:t>
+        <w:t xml:space="preserve"> </w:t>
+      </w:r>
+      <w:proofErr w:type="spellStart"/>
+      <w:r>
+        <w:rPr>
+          <w:lang w:val="en-GB"/>
+        </w:rPr>
+        <w:t>hơn</w:t>
+      </w:r>
+      <w:proofErr w:type="spellEnd"/>
+      <w:r>
+        <w:rPr>
+          <w:lang w:val="en-GB"/>
+        </w:rPr>
+        <w:t>.</w:t>
       </w:r>
     </w:p>
     <w:p>
@@ -39271,8 +39282,15 @@
         <w:rPr>
           <w:lang w:val="en-GB"/>
         </w:rPr>
-        <w:t>https://github.com/ngocanh0803/K-thu-t-ph-n-m-m.git</w:t>
-      </w:r>
+        <w:t>https://github.com/ngocanh0803/KiThuatPhanMem.git</w:t>
+      </w:r>
+    </w:p>
+    <w:p>
+      <w:pPr>
+        <w:rPr>
+          <w:lang w:val="en-GB"/>
+        </w:rPr>
+      </w:pPr>
     </w:p>
     <w:p>
       <w:pPr>
@@ -39415,6 +39433,7 @@
       <w:bookmarkStart w:id="37" w:name="_Toc168396237"/>
       <w:proofErr w:type="spellStart"/>
       <w:r>
+        <w:lastRenderedPageBreak/>
         <w:t>Reference</w:t>
       </w:r>
       <w:bookmarkEnd w:id="37"/>
@@ -39432,7 +39451,6 @@
         <w:rPr>
           <w:rStyle w:val="Manh"/>
         </w:rPr>
-        <w:lastRenderedPageBreak/>
         <w:t>TopDev</w:t>
       </w:r>
       <w:proofErr w:type="spellEnd"/>
